--- a/8.资源管理/1.流程制度规范类文件/YNTD-ITSS-0804 服务知识管理制度.docx
+++ b/8.资源管理/1.流程制度规范类文件/YNTD-ITSS-0804 服务知识管理制度.docx
@@ -26,7 +26,7 @@
           <w:lang w:val="en-US" w:eastAsia="zh-CN"/>
         </w:rPr>
       </w:pPr>
-      <w:bookmarkStart w:id="0" w:name="_Toc30836"/>
+      <w:bookmarkStart w:id="0" w:name="_Toc26996"/>
       <w:r>
         <w:rPr>
           <w:rFonts w:hint="eastAsia"/>
@@ -61,7 +61,7 @@
           <w:lang w:val="en-US" w:eastAsia="zh-CN"/>
         </w:rPr>
       </w:pPr>
-      <w:bookmarkStart w:id="1" w:name="_Toc3700"/>
+      <w:bookmarkStart w:id="1" w:name="_Toc28687"/>
       <w:r>
         <w:rPr>
           <w:rFonts w:hint="eastAsia"/>
@@ -96,7 +96,7 @@
           <w:lang w:val="en-US" w:eastAsia="zh-CN"/>
         </w:rPr>
       </w:pPr>
-      <w:bookmarkStart w:id="2" w:name="_Toc22750"/>
+      <w:bookmarkStart w:id="2" w:name="_Toc20328"/>
       <w:r>
         <w:rPr>
           <w:rFonts w:hint="eastAsia"/>
@@ -629,7 +629,7 @@
           <w:szCs w:val="30"/>
         </w:rPr>
       </w:pPr>
-      <w:bookmarkStart w:id="3" w:name="_Toc3088"/>
+      <w:bookmarkStart w:id="3" w:name="_Toc27349"/>
       <w:r>
         <w:rPr>
           <w:rFonts w:ascii="宋体" w:hAnsi="宋体" w:eastAsia="宋体" w:cs="宋体"/>
@@ -2133,6 +2133,17 @@
           <w:docPartUnique/>
         </w:docPartObj>
       </w:sdtPr>
+      <w:sdtEndPr>
+        <w:rPr>
+          <w:rFonts w:ascii="宋体" w:hAnsi="宋体" w:eastAsia="宋体" w:cs="Arial"/>
+          <w:snapToGrid w:val="0"/>
+          <w:color w:val="000000"/>
+          <w:kern w:val="0"/>
+          <w:sz w:val="21"/>
+          <w:szCs w:val="21"/>
+          <w:lang w:val="en-US" w:eastAsia="en-US" w:bidi="ar-SA"/>
+        </w:rPr>
+      </w:sdtEndPr>
       <w:sdtContent>
         <w:p>
           <w:pPr>
@@ -2169,7 +2180,7 @@
             <w:fldChar w:fldCharType="begin"/>
           </w:r>
           <w:r>
-            <w:instrText xml:space="preserve"> HYPERLINK \l _Toc30836 </w:instrText>
+            <w:instrText xml:space="preserve"> HYPERLINK \l _Toc26996 </w:instrText>
           </w:r>
           <w:r>
             <w:fldChar w:fldCharType="separate"/>
@@ -2188,7 +2199,7 @@
             <w:fldChar w:fldCharType="begin"/>
           </w:r>
           <w:r>
-            <w:instrText xml:space="preserve"> PAGEREF _Toc30836 \h </w:instrText>
+            <w:instrText xml:space="preserve"> PAGEREF _Toc26996 \h </w:instrText>
           </w:r>
           <w:r>
             <w:fldChar w:fldCharType="separate"/>
@@ -2214,7 +2225,7 @@
             <w:fldChar w:fldCharType="begin"/>
           </w:r>
           <w:r>
-            <w:instrText xml:space="preserve"> HYPERLINK \l _Toc3700 </w:instrText>
+            <w:instrText xml:space="preserve"> HYPERLINK \l _Toc28687 </w:instrText>
           </w:r>
           <w:r>
             <w:fldChar w:fldCharType="separate"/>
@@ -2233,7 +2244,7 @@
             <w:fldChar w:fldCharType="begin"/>
           </w:r>
           <w:r>
-            <w:instrText xml:space="preserve"> PAGEREF _Toc3700 \h </w:instrText>
+            <w:instrText xml:space="preserve"> PAGEREF _Toc28687 \h </w:instrText>
           </w:r>
           <w:r>
             <w:fldChar w:fldCharType="separate"/>
@@ -2259,7 +2270,7 @@
             <w:fldChar w:fldCharType="begin"/>
           </w:r>
           <w:r>
-            <w:instrText xml:space="preserve"> HYPERLINK \l _Toc22750 </w:instrText>
+            <w:instrText xml:space="preserve"> HYPERLINK \l _Toc20328 </w:instrText>
           </w:r>
           <w:r>
             <w:fldChar w:fldCharType="separate"/>
@@ -2278,7 +2289,7 @@
             <w:fldChar w:fldCharType="begin"/>
           </w:r>
           <w:r>
-            <w:instrText xml:space="preserve"> PAGEREF _Toc22750 \h </w:instrText>
+            <w:instrText xml:space="preserve"> PAGEREF _Toc20328 \h </w:instrText>
           </w:r>
           <w:r>
             <w:fldChar w:fldCharType="separate"/>
@@ -2304,7 +2315,7 @@
             <w:fldChar w:fldCharType="begin"/>
           </w:r>
           <w:r>
-            <w:instrText xml:space="preserve"> HYPERLINK \l _Toc3088 </w:instrText>
+            <w:instrText xml:space="preserve"> HYPERLINK \l _Toc27349 </w:instrText>
           </w:r>
           <w:r>
             <w:fldChar w:fldCharType="separate"/>
@@ -2325,7 +2336,7 @@
             <w:fldChar w:fldCharType="begin"/>
           </w:r>
           <w:r>
-            <w:instrText xml:space="preserve"> PAGEREF _Toc3088 \h </w:instrText>
+            <w:instrText xml:space="preserve"> PAGEREF _Toc27349 \h </w:instrText>
           </w:r>
           <w:r>
             <w:fldChar w:fldCharType="separate"/>
@@ -2351,7 +2362,7 @@
             <w:fldChar w:fldCharType="begin"/>
           </w:r>
           <w:r>
-            <w:instrText xml:space="preserve"> HYPERLINK \l _Toc21526 </w:instrText>
+            <w:instrText xml:space="preserve"> HYPERLINK \l _Toc29526 </w:instrText>
           </w:r>
           <w:r>
             <w:fldChar w:fldCharType="separate"/>
@@ -2372,7 +2383,7 @@
             <w:fldChar w:fldCharType="begin"/>
           </w:r>
           <w:r>
-            <w:instrText xml:space="preserve"> PAGEREF _Toc21526 \h </w:instrText>
+            <w:instrText xml:space="preserve"> PAGEREF _Toc29526 \h </w:instrText>
           </w:r>
           <w:r>
             <w:fldChar w:fldCharType="separate"/>
@@ -2398,7 +2409,7 @@
             <w:fldChar w:fldCharType="begin"/>
           </w:r>
           <w:r>
-            <w:instrText xml:space="preserve"> HYPERLINK \l _Toc19553 </w:instrText>
+            <w:instrText xml:space="preserve"> HYPERLINK \l _Toc29675 </w:instrText>
           </w:r>
           <w:r>
             <w:fldChar w:fldCharType="separate"/>
@@ -2419,7 +2430,7 @@
             <w:fldChar w:fldCharType="begin"/>
           </w:r>
           <w:r>
-            <w:instrText xml:space="preserve"> PAGEREF _Toc19553 \h </w:instrText>
+            <w:instrText xml:space="preserve"> PAGEREF _Toc29675 \h </w:instrText>
           </w:r>
           <w:r>
             <w:fldChar w:fldCharType="separate"/>
@@ -2445,7 +2456,7 @@
             <w:fldChar w:fldCharType="begin"/>
           </w:r>
           <w:r>
-            <w:instrText xml:space="preserve"> HYPERLINK \l _Toc21210 </w:instrText>
+            <w:instrText xml:space="preserve"> HYPERLINK \l _Toc25745 </w:instrText>
           </w:r>
           <w:r>
             <w:fldChar w:fldCharType="separate"/>
@@ -2466,7 +2477,7 @@
             <w:fldChar w:fldCharType="begin"/>
           </w:r>
           <w:r>
-            <w:instrText xml:space="preserve"> PAGEREF _Toc21210 \h </w:instrText>
+            <w:instrText xml:space="preserve"> PAGEREF _Toc25745 \h </w:instrText>
           </w:r>
           <w:r>
             <w:fldChar w:fldCharType="separate"/>
@@ -2492,7 +2503,7 @@
             <w:fldChar w:fldCharType="begin"/>
           </w:r>
           <w:r>
-            <w:instrText xml:space="preserve"> HYPERLINK \l _Toc4118 </w:instrText>
+            <w:instrText xml:space="preserve"> HYPERLINK \l _Toc14683 </w:instrText>
           </w:r>
           <w:r>
             <w:fldChar w:fldCharType="separate"/>
@@ -2520,7 +2531,7 @@
             <w:fldChar w:fldCharType="begin"/>
           </w:r>
           <w:r>
-            <w:instrText xml:space="preserve"> PAGEREF _Toc4118 \h </w:instrText>
+            <w:instrText xml:space="preserve"> PAGEREF _Toc14683 \h </w:instrText>
           </w:r>
           <w:r>
             <w:fldChar w:fldCharType="separate"/>
@@ -2546,7 +2557,7 @@
             <w:fldChar w:fldCharType="begin"/>
           </w:r>
           <w:r>
-            <w:instrText xml:space="preserve"> HYPERLINK \l _Toc19032 </w:instrText>
+            <w:instrText xml:space="preserve"> HYPERLINK \l _Toc3322 </w:instrText>
           </w:r>
           <w:r>
             <w:fldChar w:fldCharType="separate"/>
@@ -2574,7 +2585,7 @@
             <w:fldChar w:fldCharType="begin"/>
           </w:r>
           <w:r>
-            <w:instrText xml:space="preserve"> PAGEREF _Toc19032 \h </w:instrText>
+            <w:instrText xml:space="preserve"> PAGEREF _Toc3322 \h </w:instrText>
           </w:r>
           <w:r>
             <w:fldChar w:fldCharType="separate"/>
@@ -2600,7 +2611,7 @@
             <w:fldChar w:fldCharType="begin"/>
           </w:r>
           <w:r>
-            <w:instrText xml:space="preserve"> HYPERLINK \l _Toc23006 </w:instrText>
+            <w:instrText xml:space="preserve"> HYPERLINK \l _Toc2454 </w:instrText>
           </w:r>
           <w:r>
             <w:fldChar w:fldCharType="separate"/>
@@ -2621,7 +2632,7 @@
             <w:fldChar w:fldCharType="begin"/>
           </w:r>
           <w:r>
-            <w:instrText xml:space="preserve"> PAGEREF _Toc23006 \h </w:instrText>
+            <w:instrText xml:space="preserve"> PAGEREF _Toc2454 \h </w:instrText>
           </w:r>
           <w:r>
             <w:fldChar w:fldCharType="separate"/>
@@ -2647,7 +2658,7 @@
             <w:fldChar w:fldCharType="begin"/>
           </w:r>
           <w:r>
-            <w:instrText xml:space="preserve"> HYPERLINK \l _Toc29662 </w:instrText>
+            <w:instrText xml:space="preserve"> HYPERLINK \l _Toc9476 </w:instrText>
           </w:r>
           <w:r>
             <w:fldChar w:fldCharType="separate"/>
@@ -2668,7 +2679,7 @@
             <w:fldChar w:fldCharType="begin"/>
           </w:r>
           <w:r>
-            <w:instrText xml:space="preserve"> PAGEREF _Toc29662 \h </w:instrText>
+            <w:instrText xml:space="preserve"> PAGEREF _Toc9476 \h </w:instrText>
           </w:r>
           <w:r>
             <w:fldChar w:fldCharType="separate"/>
@@ -2694,7 +2705,7 @@
             <w:fldChar w:fldCharType="begin"/>
           </w:r>
           <w:r>
-            <w:instrText xml:space="preserve"> HYPERLINK \l _Toc472 </w:instrText>
+            <w:instrText xml:space="preserve"> HYPERLINK \l _Toc30695 </w:instrText>
           </w:r>
           <w:r>
             <w:fldChar w:fldCharType="separate"/>
@@ -2715,7 +2726,7 @@
             <w:fldChar w:fldCharType="begin"/>
           </w:r>
           <w:r>
-            <w:instrText xml:space="preserve"> PAGEREF _Toc472 \h </w:instrText>
+            <w:instrText xml:space="preserve"> PAGEREF _Toc30695 \h </w:instrText>
           </w:r>
           <w:r>
             <w:fldChar w:fldCharType="separate"/>
@@ -2741,7 +2752,7 @@
             <w:fldChar w:fldCharType="begin"/>
           </w:r>
           <w:r>
-            <w:instrText xml:space="preserve"> HYPERLINK \l _Toc25322 </w:instrText>
+            <w:instrText xml:space="preserve"> HYPERLINK \l _Toc17642 </w:instrText>
           </w:r>
           <w:r>
             <w:fldChar w:fldCharType="separate"/>
@@ -2762,7 +2773,7 @@
             <w:fldChar w:fldCharType="begin"/>
           </w:r>
           <w:r>
-            <w:instrText xml:space="preserve"> PAGEREF _Toc25322 \h </w:instrText>
+            <w:instrText xml:space="preserve"> PAGEREF _Toc17642 \h </w:instrText>
           </w:r>
           <w:r>
             <w:fldChar w:fldCharType="separate"/>
@@ -2788,7 +2799,7 @@
             <w:fldChar w:fldCharType="begin"/>
           </w:r>
           <w:r>
-            <w:instrText xml:space="preserve"> HYPERLINK \l _Toc487 </w:instrText>
+            <w:instrText xml:space="preserve"> HYPERLINK \l _Toc11593 </w:instrText>
           </w:r>
           <w:r>
             <w:fldChar w:fldCharType="separate"/>
@@ -2809,7 +2820,7 @@
             <w:fldChar w:fldCharType="begin"/>
           </w:r>
           <w:r>
-            <w:instrText xml:space="preserve"> PAGEREF _Toc487 \h </w:instrText>
+            <w:instrText xml:space="preserve"> PAGEREF _Toc11593 \h </w:instrText>
           </w:r>
           <w:r>
             <w:fldChar w:fldCharType="separate"/>
@@ -2835,7 +2846,7 @@
             <w:fldChar w:fldCharType="begin"/>
           </w:r>
           <w:r>
-            <w:instrText xml:space="preserve"> HYPERLINK \l _Toc29894 </w:instrText>
+            <w:instrText xml:space="preserve"> HYPERLINK \l _Toc25765 </w:instrText>
           </w:r>
           <w:r>
             <w:fldChar w:fldCharType="separate"/>
@@ -2863,7 +2874,7 @@
             <w:fldChar w:fldCharType="begin"/>
           </w:r>
           <w:r>
-            <w:instrText xml:space="preserve"> PAGEREF _Toc29894 \h </w:instrText>
+            <w:instrText xml:space="preserve"> PAGEREF _Toc25765 \h </w:instrText>
           </w:r>
           <w:r>
             <w:fldChar w:fldCharType="separate"/>
@@ -2889,7 +2900,7 @@
             <w:fldChar w:fldCharType="begin"/>
           </w:r>
           <w:r>
-            <w:instrText xml:space="preserve"> HYPERLINK \l _Toc10578 </w:instrText>
+            <w:instrText xml:space="preserve"> HYPERLINK \l _Toc4377 </w:instrText>
           </w:r>
           <w:r>
             <w:fldChar w:fldCharType="separate"/>
@@ -2917,7 +2928,7 @@
             <w:fldChar w:fldCharType="begin"/>
           </w:r>
           <w:r>
-            <w:instrText xml:space="preserve"> PAGEREF _Toc10578 \h </w:instrText>
+            <w:instrText xml:space="preserve"> PAGEREF _Toc4377 \h </w:instrText>
           </w:r>
           <w:r>
             <w:fldChar w:fldCharType="separate"/>
@@ -2943,7 +2954,7 @@
             <w:fldChar w:fldCharType="begin"/>
           </w:r>
           <w:r>
-            <w:instrText xml:space="preserve"> HYPERLINK \l _Toc11810 </w:instrText>
+            <w:instrText xml:space="preserve"> HYPERLINK \l _Toc26709 </w:instrText>
           </w:r>
           <w:r>
             <w:fldChar w:fldCharType="separate"/>
@@ -2971,7 +2982,7 @@
             <w:fldChar w:fldCharType="begin"/>
           </w:r>
           <w:r>
-            <w:instrText xml:space="preserve"> PAGEREF _Toc11810 \h </w:instrText>
+            <w:instrText xml:space="preserve"> PAGEREF _Toc26709 \h </w:instrText>
           </w:r>
           <w:r>
             <w:fldChar w:fldCharType="separate"/>
@@ -2997,7 +3008,7 @@
             <w:fldChar w:fldCharType="begin"/>
           </w:r>
           <w:r>
-            <w:instrText xml:space="preserve"> HYPERLINK \l _Toc6793 </w:instrText>
+            <w:instrText xml:space="preserve"> HYPERLINK \l _Toc4164 </w:instrText>
           </w:r>
           <w:r>
             <w:fldChar w:fldCharType="separate"/>
@@ -3025,7 +3036,7 @@
             <w:fldChar w:fldCharType="begin"/>
           </w:r>
           <w:r>
-            <w:instrText xml:space="preserve"> PAGEREF _Toc6793 \h </w:instrText>
+            <w:instrText xml:space="preserve"> PAGEREF _Toc4164 \h </w:instrText>
           </w:r>
           <w:r>
             <w:fldChar w:fldCharType="separate"/>
@@ -3051,7 +3062,7 @@
             <w:fldChar w:fldCharType="begin"/>
           </w:r>
           <w:r>
-            <w:instrText xml:space="preserve"> HYPERLINK \l _Toc32317 </w:instrText>
+            <w:instrText xml:space="preserve"> HYPERLINK \l _Toc1347 </w:instrText>
           </w:r>
           <w:r>
             <w:fldChar w:fldCharType="separate"/>
@@ -3079,7 +3090,7 @@
             <w:fldChar w:fldCharType="begin"/>
           </w:r>
           <w:r>
-            <w:instrText xml:space="preserve"> PAGEREF _Toc32317 \h </w:instrText>
+            <w:instrText xml:space="preserve"> PAGEREF _Toc1347 \h </w:instrText>
           </w:r>
           <w:r>
             <w:fldChar w:fldCharType="separate"/>
@@ -3105,7 +3116,7 @@
             <w:fldChar w:fldCharType="begin"/>
           </w:r>
           <w:r>
-            <w:instrText xml:space="preserve"> HYPERLINK \l _Toc19477 </w:instrText>
+            <w:instrText xml:space="preserve"> HYPERLINK \l _Toc16083 </w:instrText>
           </w:r>
           <w:r>
             <w:fldChar w:fldCharType="separate"/>
@@ -3126,7 +3137,7 @@
             <w:fldChar w:fldCharType="begin"/>
           </w:r>
           <w:r>
-            <w:instrText xml:space="preserve"> PAGEREF _Toc19477 \h </w:instrText>
+            <w:instrText xml:space="preserve"> PAGEREF _Toc16083 \h </w:instrText>
           </w:r>
           <w:r>
             <w:fldChar w:fldCharType="separate"/>
@@ -3152,7 +3163,7 @@
             <w:fldChar w:fldCharType="begin"/>
           </w:r>
           <w:r>
-            <w:instrText xml:space="preserve"> HYPERLINK \l _Toc23713 </w:instrText>
+            <w:instrText xml:space="preserve"> HYPERLINK \l _Toc27559 </w:instrText>
           </w:r>
           <w:r>
             <w:fldChar w:fldCharType="separate"/>
@@ -3173,7 +3184,7 @@
             <w:fldChar w:fldCharType="begin"/>
           </w:r>
           <w:r>
-            <w:instrText xml:space="preserve"> PAGEREF _Toc23713 \h </w:instrText>
+            <w:instrText xml:space="preserve"> PAGEREF _Toc27559 \h </w:instrText>
           </w:r>
           <w:r>
             <w:fldChar w:fldCharType="separate"/>
@@ -3199,7 +3210,7 @@
             <w:fldChar w:fldCharType="begin"/>
           </w:r>
           <w:r>
-            <w:instrText xml:space="preserve"> HYPERLINK \l _Toc19957 </w:instrText>
+            <w:instrText xml:space="preserve"> HYPERLINK \l _Toc12049 </w:instrText>
           </w:r>
           <w:r>
             <w:fldChar w:fldCharType="separate"/>
@@ -3220,7 +3231,7 @@
             <w:fldChar w:fldCharType="begin"/>
           </w:r>
           <w:r>
-            <w:instrText xml:space="preserve"> PAGEREF _Toc19957 \h </w:instrText>
+            <w:instrText xml:space="preserve"> PAGEREF _Toc12049 \h </w:instrText>
           </w:r>
           <w:r>
             <w:fldChar w:fldCharType="separate"/>
@@ -3246,7 +3257,7 @@
             <w:fldChar w:fldCharType="begin"/>
           </w:r>
           <w:r>
-            <w:instrText xml:space="preserve"> HYPERLINK \l _Toc7553 </w:instrText>
+            <w:instrText xml:space="preserve"> HYPERLINK \l _Toc17358 </w:instrText>
           </w:r>
           <w:r>
             <w:fldChar w:fldCharType="separate"/>
@@ -3267,7 +3278,7 @@
             <w:fldChar w:fldCharType="begin"/>
           </w:r>
           <w:r>
-            <w:instrText xml:space="preserve"> PAGEREF _Toc7553 \h </w:instrText>
+            <w:instrText xml:space="preserve"> PAGEREF _Toc17358 \h </w:instrText>
           </w:r>
           <w:r>
             <w:fldChar w:fldCharType="separate"/>
@@ -3293,7 +3304,7 @@
             <w:fldChar w:fldCharType="begin"/>
           </w:r>
           <w:r>
-            <w:instrText xml:space="preserve"> HYPERLINK \l _Toc24311 </w:instrText>
+            <w:instrText xml:space="preserve"> HYPERLINK \l _Toc29338 </w:instrText>
           </w:r>
           <w:r>
             <w:fldChar w:fldCharType="separate"/>
@@ -3314,7 +3325,7 @@
             <w:fldChar w:fldCharType="begin"/>
           </w:r>
           <w:r>
-            <w:instrText xml:space="preserve"> PAGEREF _Toc24311 \h </w:instrText>
+            <w:instrText xml:space="preserve"> PAGEREF _Toc29338 \h </w:instrText>
           </w:r>
           <w:r>
             <w:fldChar w:fldCharType="separate"/>
@@ -3340,7 +3351,7 @@
             <w:fldChar w:fldCharType="begin"/>
           </w:r>
           <w:r>
-            <w:instrText xml:space="preserve"> HYPERLINK \l _Toc31284 </w:instrText>
+            <w:instrText xml:space="preserve"> HYPERLINK \l _Toc16733 </w:instrText>
           </w:r>
           <w:r>
             <w:fldChar w:fldCharType="separate"/>
@@ -3361,7 +3372,7 @@
             <w:fldChar w:fldCharType="begin"/>
           </w:r>
           <w:r>
-            <w:instrText xml:space="preserve"> PAGEREF _Toc31284 \h </w:instrText>
+            <w:instrText xml:space="preserve"> PAGEREF _Toc16733 \h </w:instrText>
           </w:r>
           <w:r>
             <w:fldChar w:fldCharType="separate"/>
@@ -3383,10 +3394,7 @@
         </w:p>
       </w:sdtContent>
     </w:sdt>
-    <w:p>
-      <w:bookmarkStart w:id="46" w:name="_GoBack"/>
-      <w:bookmarkEnd w:id="46"/>
-    </w:p>
+    <w:p/>
     <w:p>
       <w:r>
         <w:br w:type="page"/>
@@ -3410,7 +3418,7 @@
         <w:snapToGrid w:val="0"/>
         <w:textAlignment w:val="baseline"/>
       </w:pPr>
-      <w:bookmarkStart w:id="5" w:name="_Toc21526"/>
+      <w:bookmarkStart w:id="5" w:name="_Toc29526"/>
       <w:r>
         <w:t>目的</w:t>
       </w:r>
@@ -3547,7 +3555,7 @@
         <w:textAlignment w:val="baseline"/>
       </w:pPr>
       <w:bookmarkStart w:id="6" w:name="heading_3"/>
-      <w:bookmarkStart w:id="7" w:name="_Toc19553"/>
+      <w:bookmarkStart w:id="7" w:name="_Toc29675"/>
       <w:r>
         <w:t>适用范围</w:t>
       </w:r>
@@ -3595,7 +3603,7 @@
         <w:textAlignment w:val="baseline"/>
       </w:pPr>
       <w:bookmarkStart w:id="8" w:name="heading_4"/>
-      <w:bookmarkStart w:id="9" w:name="_Toc21210"/>
+      <w:bookmarkStart w:id="9" w:name="_Toc25745"/>
       <w:r>
         <w:t>角色和职责</w:t>
       </w:r>
@@ -4032,7 +4040,7 @@
         <w:textAlignment w:val="baseline"/>
       </w:pPr>
       <w:bookmarkStart w:id="10" w:name="heading_5"/>
-      <w:bookmarkStart w:id="11" w:name="_Toc4118"/>
+      <w:bookmarkStart w:id="11" w:name="_Toc14683"/>
       <w:r>
         <w:rPr>
           <w:rFonts w:hint="eastAsia"/>
@@ -4065,7 +4073,7 @@
         <w:textAlignment w:val="baseline"/>
       </w:pPr>
       <w:bookmarkStart w:id="12" w:name="heading_6"/>
-      <w:bookmarkStart w:id="13" w:name="_Toc19032"/>
+      <w:bookmarkStart w:id="13" w:name="_Toc3322"/>
       <w:r>
         <w:rPr>
           <w:rFonts w:hint="eastAsia"/>
@@ -4098,7 +4106,7 @@
         <w:textAlignment w:val="baseline"/>
       </w:pPr>
       <w:bookmarkStart w:id="14" w:name="heading_7"/>
-      <w:bookmarkStart w:id="15" w:name="_Toc23006"/>
+      <w:bookmarkStart w:id="15" w:name="_Toc2454"/>
       <w:r>
         <w:t>知识的来源</w:t>
       </w:r>
@@ -4331,7 +4339,7 @@
         <w:textAlignment w:val="baseline"/>
       </w:pPr>
       <w:bookmarkStart w:id="16" w:name="heading_8"/>
-      <w:bookmarkStart w:id="17" w:name="_Toc29662"/>
+      <w:bookmarkStart w:id="17" w:name="_Toc9476"/>
       <w:r>
         <w:t>知识类别</w:t>
       </w:r>
@@ -4806,7 +4814,7 @@
         <w:snapToGrid w:val="0"/>
         <w:textAlignment w:val="baseline"/>
       </w:pPr>
-      <w:bookmarkStart w:id="19" w:name="_Toc472"/>
+      <w:bookmarkStart w:id="19" w:name="_Toc30695"/>
       <w:r>
         <w:t>知识分析</w:t>
       </w:r>
@@ -4976,7 +4984,7 @@
         <w:textAlignment w:val="baseline"/>
       </w:pPr>
       <w:bookmarkStart w:id="20" w:name="heading_10"/>
-      <w:bookmarkStart w:id="21" w:name="_Toc25322"/>
+      <w:bookmarkStart w:id="21" w:name="_Toc17642"/>
       <w:r>
         <w:t>知识审核</w:t>
       </w:r>
@@ -5031,7 +5039,7 @@
         <w:textAlignment w:val="baseline"/>
       </w:pPr>
       <w:bookmarkStart w:id="22" w:name="heading_11"/>
-      <w:bookmarkStart w:id="23" w:name="_Toc487"/>
+      <w:bookmarkStart w:id="23" w:name="_Toc11593"/>
       <w:r>
         <w:t>知识发布</w:t>
       </w:r>
@@ -5096,7 +5104,7 @@
         <w:textAlignment w:val="baseline"/>
       </w:pPr>
       <w:bookmarkStart w:id="24" w:name="heading_12"/>
-      <w:bookmarkStart w:id="25" w:name="_Toc29894"/>
+      <w:bookmarkStart w:id="25" w:name="_Toc25765"/>
       <w:r>
         <w:rPr>
           <w:rFonts w:hint="eastAsia"/>
@@ -5109,6 +5117,8 @@
       </w:r>
       <w:bookmarkEnd w:id="24"/>
       <w:bookmarkEnd w:id="25"/>
+      <w:bookmarkStart w:id="46" w:name="_GoBack"/>
+      <w:bookmarkEnd w:id="46"/>
     </w:p>
     <w:p>
       <w:pPr>
@@ -5260,7 +5270,7 @@
         <w:textAlignment w:val="baseline"/>
       </w:pPr>
       <w:bookmarkStart w:id="26" w:name="heading_13"/>
-      <w:bookmarkStart w:id="27" w:name="_Toc10578"/>
+      <w:bookmarkStart w:id="27" w:name="_Toc4377"/>
       <w:r>
         <w:rPr>
           <w:rFonts w:hint="eastAsia"/>
@@ -5427,7 +5437,7 @@
         <w:textAlignment w:val="baseline"/>
       </w:pPr>
       <w:bookmarkStart w:id="28" w:name="heading_14"/>
-      <w:bookmarkStart w:id="29" w:name="_Toc11810"/>
+      <w:bookmarkStart w:id="29" w:name="_Toc26709"/>
       <w:r>
         <w:rPr>
           <w:rFonts w:hint="eastAsia"/>
@@ -5576,7 +5586,7 @@
         <w:textAlignment w:val="baseline"/>
       </w:pPr>
       <w:bookmarkStart w:id="30" w:name="heading_15"/>
-      <w:bookmarkStart w:id="31" w:name="_Toc6793"/>
+      <w:bookmarkStart w:id="31" w:name="_Toc4164"/>
       <w:r>
         <w:rPr>
           <w:rFonts w:hint="eastAsia"/>
@@ -5685,7 +5695,7 @@
         <w:textAlignment w:val="baseline"/>
       </w:pPr>
       <w:bookmarkStart w:id="32" w:name="heading_16"/>
-      <w:bookmarkStart w:id="33" w:name="_Toc32317"/>
+      <w:bookmarkStart w:id="33" w:name="_Toc1347"/>
       <w:r>
         <w:rPr>
           <w:rFonts w:hint="eastAsia"/>
@@ -5718,7 +5728,7 @@
         <w:textAlignment w:val="baseline"/>
       </w:pPr>
       <w:bookmarkStart w:id="34" w:name="heading_17"/>
-      <w:bookmarkStart w:id="35" w:name="_Toc19477"/>
+      <w:bookmarkStart w:id="35" w:name="_Toc16083"/>
       <w:r>
         <w:t>与问题管理流程的关系</w:t>
       </w:r>
@@ -5796,7 +5806,7 @@
         <w:textAlignment w:val="baseline"/>
       </w:pPr>
       <w:bookmarkStart w:id="36" w:name="heading_18"/>
-      <w:bookmarkStart w:id="37" w:name="_Toc23713"/>
+      <w:bookmarkStart w:id="37" w:name="_Toc27559"/>
       <w:r>
         <w:t>与事件管理流程的关系</w:t>
       </w:r>
@@ -5844,7 +5854,7 @@
         <w:textAlignment w:val="baseline"/>
       </w:pPr>
       <w:bookmarkStart w:id="38" w:name="heading_19"/>
-      <w:bookmarkStart w:id="39" w:name="_Toc19957"/>
+      <w:bookmarkStart w:id="39" w:name="_Toc12049"/>
       <w:r>
         <w:t>与变更/发布管理流程的关系</w:t>
       </w:r>
@@ -5879,7 +5889,7 @@
         <w:bidi w:val="0"/>
       </w:pPr>
       <w:bookmarkStart w:id="40" w:name="heading_20"/>
-      <w:bookmarkStart w:id="41" w:name="_Toc7553"/>
+      <w:bookmarkStart w:id="41" w:name="_Toc17358"/>
       <w:r>
         <w:t>与配置管理流程的关系</w:t>
       </w:r>
@@ -5927,7 +5937,7 @@
         <w:textAlignment w:val="baseline"/>
       </w:pPr>
       <w:bookmarkStart w:id="42" w:name="heading_21"/>
-      <w:bookmarkStart w:id="43" w:name="_Toc24311"/>
+      <w:bookmarkStart w:id="43" w:name="_Toc29338"/>
       <w:r>
         <w:t>KPI指标</w:t>
       </w:r>
@@ -6379,7 +6389,7 @@
         <w:textAlignment w:val="baseline"/>
       </w:pPr>
       <w:bookmarkStart w:id="44" w:name="heading_22"/>
-      <w:bookmarkStart w:id="45" w:name="_Toc31284"/>
+      <w:bookmarkStart w:id="45" w:name="_Toc16733"/>
       <w:r>
         <w:t>相关记录</w:t>
       </w:r>

--- a/8.资源管理/1.流程制度规范类文件/YNTD-ITSS-0804 服务知识管理制度.docx
+++ b/8.资源管理/1.流程制度规范类文件/YNTD-ITSS-0804 服务知识管理制度.docx
@@ -26,7 +26,60 @@
           <w:lang w:val="en-US" w:eastAsia="zh-CN"/>
         </w:rPr>
       </w:pPr>
+      <w:bookmarkStart w:id="46" w:name="_GoBack"/>
       <w:bookmarkStart w:id="0" w:name="_Toc26996"/>
+      <w:r>
+        <w:drawing>
+          <wp:anchor distT="0" distB="0" distL="114300" distR="114300" simplePos="0" relativeHeight="251659264" behindDoc="1" locked="0" layoutInCell="1" allowOverlap="1">
+            <wp:simplePos x="0" y="0"/>
+            <wp:positionH relativeFrom="column">
+              <wp:posOffset>-1186815</wp:posOffset>
+            </wp:positionH>
+            <wp:positionV relativeFrom="paragraph">
+              <wp:posOffset>15875</wp:posOffset>
+            </wp:positionV>
+            <wp:extent cx="7609840" cy="9761855"/>
+            <wp:effectExtent l="0" t="0" r="10160" b="6985"/>
+            <wp:wrapNone/>
+            <wp:docPr id="1" name="图片 1"/>
+            <wp:cNvGraphicFramePr>
+              <a:graphicFrameLocks xmlns:a="http://schemas.openxmlformats.org/drawingml/2006/main" noChangeAspect="1"/>
+            </wp:cNvGraphicFramePr>
+            <a:graphic xmlns:a="http://schemas.openxmlformats.org/drawingml/2006/main">
+              <a:graphicData uri="http://schemas.openxmlformats.org/drawingml/2006/picture">
+                <pic:pic xmlns:pic="http://schemas.openxmlformats.org/drawingml/2006/picture">
+                  <pic:nvPicPr>
+                    <pic:cNvPr id="1" name="图片 1"/>
+                    <pic:cNvPicPr>
+                      <a:picLocks noChangeAspect="1"/>
+                    </pic:cNvPicPr>
+                  </pic:nvPicPr>
+                  <pic:blipFill>
+                    <a:blip r:embed="rId6"/>
+                    <a:stretch>
+                      <a:fillRect/>
+                    </a:stretch>
+                  </pic:blipFill>
+                  <pic:spPr>
+                    <a:xfrm>
+                      <a:off x="0" y="0"/>
+                      <a:ext cx="7609840" cy="9761855"/>
+                    </a:xfrm>
+                    <a:prstGeom prst="rect">
+                      <a:avLst/>
+                    </a:prstGeom>
+                    <a:noFill/>
+                    <a:ln>
+                      <a:noFill/>
+                    </a:ln>
+                  </pic:spPr>
+                </pic:pic>
+              </a:graphicData>
+            </a:graphic>
+          </wp:anchor>
+        </w:drawing>
+      </w:r>
+      <w:bookmarkEnd w:id="46"/>
       <w:r>
         <w:rPr>
           <w:rFonts w:hint="eastAsia"/>
@@ -3602,8 +3655,8 @@
         <w:snapToGrid w:val="0"/>
         <w:textAlignment w:val="baseline"/>
       </w:pPr>
-      <w:bookmarkStart w:id="8" w:name="heading_4"/>
-      <w:bookmarkStart w:id="9" w:name="_Toc25745"/>
+      <w:bookmarkStart w:id="8" w:name="_Toc25745"/>
+      <w:bookmarkStart w:id="9" w:name="heading_4"/>
       <w:r>
         <w:t>角色和职责</w:t>
       </w:r>
@@ -4039,8 +4092,8 @@
         <w:snapToGrid w:val="0"/>
         <w:textAlignment w:val="baseline"/>
       </w:pPr>
-      <w:bookmarkStart w:id="10" w:name="heading_5"/>
-      <w:bookmarkStart w:id="11" w:name="_Toc14683"/>
+      <w:bookmarkStart w:id="10" w:name="_Toc14683"/>
+      <w:bookmarkStart w:id="11" w:name="heading_5"/>
       <w:r>
         <w:rPr>
           <w:rFonts w:hint="eastAsia"/>
@@ -4105,8 +4158,8 @@
         <w:snapToGrid w:val="0"/>
         <w:textAlignment w:val="baseline"/>
       </w:pPr>
-      <w:bookmarkStart w:id="14" w:name="heading_7"/>
-      <w:bookmarkStart w:id="15" w:name="_Toc2454"/>
+      <w:bookmarkStart w:id="14" w:name="_Toc2454"/>
+      <w:bookmarkStart w:id="15" w:name="heading_7"/>
       <w:r>
         <w:t>知识的来源</w:t>
       </w:r>
@@ -5038,8 +5091,8 @@
         <w:snapToGrid w:val="0"/>
         <w:textAlignment w:val="baseline"/>
       </w:pPr>
-      <w:bookmarkStart w:id="22" w:name="heading_11"/>
-      <w:bookmarkStart w:id="23" w:name="_Toc11593"/>
+      <w:bookmarkStart w:id="22" w:name="_Toc11593"/>
+      <w:bookmarkStart w:id="23" w:name="heading_11"/>
       <w:r>
         <w:t>知识发布</w:t>
       </w:r>
@@ -5103,8 +5156,8 @@
         <w:snapToGrid w:val="0"/>
         <w:textAlignment w:val="baseline"/>
       </w:pPr>
-      <w:bookmarkStart w:id="24" w:name="heading_12"/>
-      <w:bookmarkStart w:id="25" w:name="_Toc25765"/>
+      <w:bookmarkStart w:id="24" w:name="_Toc25765"/>
+      <w:bookmarkStart w:id="25" w:name="heading_12"/>
       <w:r>
         <w:rPr>
           <w:rFonts w:hint="eastAsia"/>
@@ -5117,8 +5170,6 @@
       </w:r>
       <w:bookmarkEnd w:id="24"/>
       <w:bookmarkEnd w:id="25"/>
-      <w:bookmarkStart w:id="46" w:name="_GoBack"/>
-      <w:bookmarkEnd w:id="46"/>
     </w:p>
     <w:p>
       <w:pPr>
@@ -5436,8 +5487,8 @@
         <w:snapToGrid w:val="0"/>
         <w:textAlignment w:val="baseline"/>
       </w:pPr>
-      <w:bookmarkStart w:id="28" w:name="heading_14"/>
-      <w:bookmarkStart w:id="29" w:name="_Toc26709"/>
+      <w:bookmarkStart w:id="28" w:name="_Toc26709"/>
+      <w:bookmarkStart w:id="29" w:name="heading_14"/>
       <w:r>
         <w:rPr>
           <w:rFonts w:hint="eastAsia"/>
